--- a/Machine Learning/PID.docx
+++ b/Machine Learning/PID.docx
@@ -33,87 +33,31 @@
           <w:sz w:val="24"/>
           <w:szCs w:val="24"/>
         </w:rPr>
-        <w:t xml:space="preserve"> Workshop 0</w:t>
-      </w:r>
-      <w:r>
-        <w:rPr>
-          <w:rFonts w:ascii="Times New Roman" w:hAnsi="Times New Roman" w:cs="Times New Roman"/>
-          <w:color w:val="000000"/>
-          <w:sz w:val="24"/>
-          <w:szCs w:val="24"/>
-        </w:rPr>
-        <w:t>8</w:t>
-      </w:r>
-      <w:r>
-        <w:rPr>
-          <w:rFonts w:ascii="Times New Roman" w:hAnsi="Times New Roman" w:cs="Times New Roman"/>
-          <w:color w:val="000000"/>
-          <w:sz w:val="24"/>
-          <w:szCs w:val="24"/>
-        </w:rPr>
-        <w:t xml:space="preserve"> </w:t>
-      </w:r>
-      <w:r>
-        <w:rPr>
-          <w:rFonts w:ascii="Times New Roman" w:hAnsi="Times New Roman" w:cs="Times New Roman"/>
-          <w:color w:val="000000"/>
-          <w:sz w:val="24"/>
-          <w:szCs w:val="24"/>
-        </w:rPr>
-        <w:t>–</w:t>
-      </w:r>
-      <w:r>
-        <w:rPr>
-          <w:rFonts w:ascii="Times New Roman" w:hAnsi="Times New Roman" w:cs="Times New Roman"/>
-          <w:color w:val="000000"/>
-          <w:sz w:val="24"/>
-          <w:szCs w:val="24"/>
-        </w:rPr>
-        <w:t xml:space="preserve"> Ma</w:t>
-      </w:r>
-      <w:r>
-        <w:rPr>
-          <w:rFonts w:ascii="Times New Roman" w:hAnsi="Times New Roman" w:cs="Times New Roman"/>
-          <w:color w:val="000000"/>
-          <w:sz w:val="24"/>
-          <w:szCs w:val="24"/>
-        </w:rPr>
-        <w:t>chine Learning</w:t>
-      </w:r>
-    </w:p>
-    <w:p>
-      <w:pPr>
-        <w:autoSpaceDE w:val="0"/>
-        <w:autoSpaceDN w:val="0"/>
-        <w:adjustRightInd w:val="0"/>
-        <w:spacing w:after="0" w:line="240" w:lineRule="auto"/>
-        <w:rPr>
-          <w:rFonts w:ascii="Times New Roman" w:hAnsi="Times New Roman" w:cs="Times New Roman"/>
-          <w:color w:val="000000"/>
-          <w:sz w:val="24"/>
-          <w:szCs w:val="24"/>
-        </w:rPr>
-      </w:pPr>
-      <w:r>
-        <w:rPr>
-          <w:rFonts w:ascii="Times New Roman" w:hAnsi="Times New Roman" w:cs="Times New Roman"/>
-          <w:color w:val="000000"/>
-          <w:sz w:val="24"/>
-          <w:szCs w:val="24"/>
-        </w:rPr>
-        <w:t xml:space="preserve">Written by: Matthew </w:t>
-      </w:r>
-      <w:proofErr w:type="spellStart"/>
-      <w:r>
-        <w:rPr>
-          <w:rFonts w:ascii="Times New Roman" w:hAnsi="Times New Roman" w:cs="Times New Roman"/>
-          <w:color w:val="000000"/>
-          <w:sz w:val="24"/>
-          <w:szCs w:val="24"/>
-        </w:rPr>
-        <w:t>Horger</w:t>
-      </w:r>
-      <w:proofErr w:type="spellEnd"/>
+        <w:t xml:space="preserve"> Workshop 08 – Machine Learning</w:t>
+      </w:r>
+    </w:p>
+    <w:p>
+      <w:pPr>
+        <w:autoSpaceDE w:val="0"/>
+        <w:autoSpaceDN w:val="0"/>
+        <w:adjustRightInd w:val="0"/>
+        <w:spacing w:after="0" w:line="240" w:lineRule="auto"/>
+        <w:rPr>
+          <w:rFonts w:ascii="Times New Roman" w:hAnsi="Times New Roman" w:cs="Times New Roman"/>
+          <w:color w:val="000000"/>
+          <w:sz w:val="24"/>
+          <w:szCs w:val="24"/>
+        </w:rPr>
+      </w:pPr>
+      <w:r>
+        <w:rPr>
+          <w:rFonts w:ascii="Times New Roman" w:hAnsi="Times New Roman" w:cs="Times New Roman"/>
+          <w:color w:val="000000"/>
+          <w:sz w:val="24"/>
+          <w:szCs w:val="24"/>
+        </w:rPr>
+        <w:t>Written by: Matthew Horger</w:t>
+      </w:r>
     </w:p>
     <w:p>
       <w:pPr>
@@ -215,16 +159,7 @@
           <w:sz w:val="24"/>
           <w:szCs w:val="24"/>
         </w:rPr>
-        <w:t>60</w:t>
-      </w:r>
-      <w:r>
-        <w:rPr>
-          <w:rFonts w:ascii="Times New Roman" w:hAnsi="Times New Roman" w:cs="Times New Roman"/>
-          <w:color w:val="000000"/>
-          <w:sz w:val="24"/>
-          <w:szCs w:val="24"/>
-        </w:rPr>
-        <w:t xml:space="preserve"> Minutes</w:t>
+        <w:t>60 Minutes</w:t>
       </w:r>
     </w:p>
     <w:p>
@@ -308,16 +243,7 @@
           <w:sz w:val="24"/>
           <w:szCs w:val="24"/>
         </w:rPr>
-        <w:t xml:space="preserve">● </w:t>
-      </w:r>
-      <w:r>
-        <w:rPr>
-          <w:rFonts w:ascii="Times New Roman" w:eastAsia="TimesNewRoman" w:hAnsi="Times New Roman" w:cs="Times New Roman"/>
-          <w:color w:val="000000"/>
-          <w:sz w:val="24"/>
-          <w:szCs w:val="24"/>
-        </w:rPr>
-        <w:t>1</w:t>
+        <w:t>● 1</w:t>
       </w:r>
       <w:r>
         <w:rPr>
@@ -609,6 +535,8 @@
         <w:rPr>
           <w:rFonts w:ascii="Times New Roman" w:hAnsi="Times New Roman" w:cs="Times New Roman"/>
           <w:b/>
+          <w:sz w:val="24"/>
+          <w:szCs w:val="24"/>
         </w:rPr>
       </w:pPr>
       <w:r>
@@ -630,12 +558,16 @@
         <w:rPr>
           <w:rFonts w:ascii="Times New Roman" w:hAnsi="Times New Roman" w:cs="Times New Roman"/>
           <w:b/>
+          <w:sz w:val="24"/>
+          <w:szCs w:val="24"/>
         </w:rPr>
       </w:pPr>
       <w:r>
         <w:rPr>
           <w:rFonts w:ascii="Times New Roman" w:hAnsi="Times New Roman" w:cs="Times New Roman"/>
           <w:noProof/>
+          <w:sz w:val="24"/>
+          <w:szCs w:val="24"/>
         </w:rPr>
         <w:drawing>
           <wp:inline distT="0" distB="0" distL="0" distR="0" wp14:anchorId="2EEEB45F" wp14:editId="4DF46401">
@@ -688,12 +620,15 @@
         <w:rPr>
           <w:rFonts w:ascii="Times New Roman" w:hAnsi="Times New Roman" w:cs="Times New Roman"/>
           <w:b/>
-        </w:rPr>
-      </w:pPr>
-      <w:r>
-        <w:rPr>
-          <w:rFonts w:ascii="Times New Roman" w:hAnsi="Times New Roman" w:cs="Times New Roman"/>
-          <w:sz w:val="24"/>
+          <w:sz w:val="24"/>
+          <w:szCs w:val="24"/>
+        </w:rPr>
+      </w:pPr>
+      <w:r>
+        <w:rPr>
+          <w:rFonts w:ascii="Times New Roman" w:hAnsi="Times New Roman" w:cs="Times New Roman"/>
+          <w:sz w:val="24"/>
+          <w:szCs w:val="24"/>
         </w:rPr>
         <w:t xml:space="preserve">Select close. </w:t>
       </w:r>
@@ -701,18 +636,255 @@
         <w:rPr>
           <w:rFonts w:ascii="Times New Roman" w:hAnsi="Times New Roman" w:cs="Times New Roman"/>
           <w:sz w:val="24"/>
+          <w:szCs w:val="24"/>
         </w:rPr>
         <w:t>If everything goes smoothly, w</w:t>
       </w:r>
-      <w:bookmarkStart w:id="0" w:name="_GoBack"/>
-      <w:bookmarkEnd w:id="0"/>
-      <w:r>
-        <w:rPr>
-          <w:rFonts w:ascii="Times New Roman" w:hAnsi="Times New Roman" w:cs="Times New Roman"/>
-          <w:sz w:val="24"/>
+      <w:r>
+        <w:rPr>
+          <w:rFonts w:ascii="Times New Roman" w:hAnsi="Times New Roman" w:cs="Times New Roman"/>
+          <w:sz w:val="24"/>
+          <w:szCs w:val="24"/>
         </w:rPr>
         <w:t>e are now ready to program in our environment with this powerful library as a tool.</w:t>
       </w:r>
+    </w:p>
+    <w:p>
+      <w:pPr>
+        <w:autoSpaceDE w:val="0"/>
+        <w:autoSpaceDN w:val="0"/>
+        <w:adjustRightInd w:val="0"/>
+        <w:spacing w:after="0" w:line="240" w:lineRule="auto"/>
+        <w:ind w:left="360"/>
+        <w:rPr>
+          <w:rFonts w:ascii="Times New Roman" w:hAnsi="Times New Roman" w:cs="Times New Roman"/>
+          <w:b/>
+          <w:sz w:val="24"/>
+          <w:szCs w:val="24"/>
+        </w:rPr>
+      </w:pPr>
+    </w:p>
+    <w:p>
+      <w:pPr>
+        <w:autoSpaceDE w:val="0"/>
+        <w:autoSpaceDN w:val="0"/>
+        <w:adjustRightInd w:val="0"/>
+        <w:spacing w:after="0" w:line="240" w:lineRule="auto"/>
+        <w:ind w:left="360"/>
+        <w:rPr>
+          <w:rFonts w:ascii="Times New Roman" w:hAnsi="Times New Roman" w:cs="Times New Roman"/>
+          <w:b/>
+          <w:sz w:val="24"/>
+          <w:szCs w:val="24"/>
+        </w:rPr>
+      </w:pPr>
+      <w:r>
+        <w:rPr>
+          <w:rFonts w:ascii="Times New Roman" w:hAnsi="Times New Roman" w:cs="Times New Roman"/>
+          <w:b/>
+          <w:sz w:val="24"/>
+          <w:szCs w:val="24"/>
+        </w:rPr>
+        <w:t>But first? What’s a PID?</w:t>
+      </w:r>
+    </w:p>
+    <w:p>
+      <w:pPr>
+        <w:autoSpaceDE w:val="0"/>
+        <w:autoSpaceDN w:val="0"/>
+        <w:adjustRightInd w:val="0"/>
+        <w:spacing w:after="0" w:line="240" w:lineRule="auto"/>
+        <w:ind w:left="360"/>
+        <w:rPr>
+          <w:rFonts w:ascii="Times New Roman" w:hAnsi="Times New Roman" w:cs="Times New Roman"/>
+          <w:b/>
+          <w:sz w:val="24"/>
+          <w:szCs w:val="24"/>
+        </w:rPr>
+      </w:pPr>
+    </w:p>
+    <w:p>
+      <w:pPr>
+        <w:autoSpaceDE w:val="0"/>
+        <w:autoSpaceDN w:val="0"/>
+        <w:adjustRightInd w:val="0"/>
+        <w:spacing w:after="0" w:line="240" w:lineRule="auto"/>
+        <w:ind w:left="360"/>
+        <w:rPr>
+          <w:rFonts w:ascii="Times New Roman" w:hAnsi="Times New Roman" w:cs="Times New Roman"/>
+          <w:sz w:val="24"/>
+          <w:szCs w:val="24"/>
+        </w:rPr>
+      </w:pPr>
+      <w:r>
+        <w:rPr>
+          <w:rFonts w:ascii="Times New Roman" w:hAnsi="Times New Roman" w:cs="Times New Roman"/>
+          <w:sz w:val="24"/>
+          <w:szCs w:val="24"/>
+        </w:rPr>
+        <w:t>From Wikipedia: "A PID controller calculates an 'error' value as the difference between a measured [Input] and a desired setpoint. The controller attempts to minimize the error by adjusting [an Output]."</w:t>
+      </w:r>
+    </w:p>
+    <w:p>
+      <w:pPr>
+        <w:autoSpaceDE w:val="0"/>
+        <w:autoSpaceDN w:val="0"/>
+        <w:adjustRightInd w:val="0"/>
+        <w:spacing w:after="0" w:line="240" w:lineRule="auto"/>
+        <w:ind w:left="360"/>
+        <w:rPr>
+          <w:rFonts w:ascii="Times New Roman" w:hAnsi="Times New Roman" w:cs="Times New Roman"/>
+          <w:sz w:val="24"/>
+          <w:szCs w:val="24"/>
+        </w:rPr>
+      </w:pPr>
+    </w:p>
+    <w:p>
+      <w:pPr>
+        <w:autoSpaceDE w:val="0"/>
+        <w:autoSpaceDN w:val="0"/>
+        <w:adjustRightInd w:val="0"/>
+        <w:spacing w:after="0" w:line="240" w:lineRule="auto"/>
+        <w:ind w:left="360"/>
+        <w:rPr>
+          <w:rFonts w:ascii="Times New Roman" w:hAnsi="Times New Roman" w:cs="Times New Roman"/>
+          <w:sz w:val="24"/>
+          <w:szCs w:val="24"/>
+        </w:rPr>
+      </w:pPr>
+      <w:r>
+        <w:rPr>
+          <w:rFonts w:ascii="Times New Roman" w:hAnsi="Times New Roman" w:cs="Times New Roman"/>
+          <w:sz w:val="24"/>
+          <w:szCs w:val="24"/>
+        </w:rPr>
+        <w:lastRenderedPageBreak/>
+        <w:t>So, you tell the PID what to measure (the "Input",) Where you want that measurement to be (the "Setpoint",) and the variable to adjust that can make that happen (the "Output".) The PID then adjusts the output trying to make the input equal the setpoint.</w:t>
+      </w:r>
+    </w:p>
+    <w:p>
+      <w:pPr>
+        <w:autoSpaceDE w:val="0"/>
+        <w:autoSpaceDN w:val="0"/>
+        <w:adjustRightInd w:val="0"/>
+        <w:spacing w:after="0" w:line="240" w:lineRule="auto"/>
+        <w:ind w:left="360"/>
+        <w:rPr>
+          <w:rFonts w:ascii="Times New Roman" w:hAnsi="Times New Roman" w:cs="Times New Roman"/>
+          <w:sz w:val="24"/>
+          <w:szCs w:val="24"/>
+        </w:rPr>
+      </w:pPr>
+    </w:p>
+    <w:p>
+      <w:pPr>
+        <w:autoSpaceDE w:val="0"/>
+        <w:autoSpaceDN w:val="0"/>
+        <w:adjustRightInd w:val="0"/>
+        <w:spacing w:after="0" w:line="240" w:lineRule="auto"/>
+        <w:ind w:left="360"/>
+        <w:rPr>
+          <w:rFonts w:ascii="Times New Roman" w:hAnsi="Times New Roman" w:cs="Times New Roman"/>
+          <w:sz w:val="24"/>
+          <w:szCs w:val="24"/>
+        </w:rPr>
+      </w:pPr>
+      <w:r>
+        <w:rPr>
+          <w:rFonts w:ascii="Times New Roman" w:hAnsi="Times New Roman" w:cs="Times New Roman"/>
+          <w:sz w:val="24"/>
+          <w:szCs w:val="24"/>
+        </w:rPr>
+        <w:t>For reference, in a car, the Input, Setpoint, and Output would be the speed, desired speed, and gas pedal angle respectively.</w:t>
+      </w:r>
+    </w:p>
+    <w:p>
+      <w:pPr>
+        <w:autoSpaceDE w:val="0"/>
+        <w:autoSpaceDN w:val="0"/>
+        <w:adjustRightInd w:val="0"/>
+        <w:spacing w:after="0" w:line="240" w:lineRule="auto"/>
+        <w:ind w:left="360"/>
+        <w:rPr>
+          <w:rFonts w:ascii="Times New Roman" w:hAnsi="Times New Roman" w:cs="Times New Roman"/>
+          <w:sz w:val="24"/>
+          <w:szCs w:val="24"/>
+        </w:rPr>
+      </w:pPr>
+    </w:p>
+    <w:p>
+      <w:pPr>
+        <w:autoSpaceDE w:val="0"/>
+        <w:autoSpaceDN w:val="0"/>
+        <w:adjustRightInd w:val="0"/>
+        <w:spacing w:after="0" w:line="240" w:lineRule="auto"/>
+        <w:ind w:left="360"/>
+        <w:rPr>
+          <w:rFonts w:ascii="Times New Roman" w:hAnsi="Times New Roman" w:cs="Times New Roman"/>
+          <w:sz w:val="24"/>
+          <w:szCs w:val="24"/>
+        </w:rPr>
+      </w:pPr>
+      <w:r>
+        <w:rPr>
+          <w:rFonts w:ascii="Times New Roman" w:hAnsi="Times New Roman" w:cs="Times New Roman"/>
+          <w:sz w:val="24"/>
+          <w:szCs w:val="24"/>
+        </w:rPr>
+        <w:t>In short, this is a simple machine learning tool for the Arduino to try and process large sets of data and adjust them.</w:t>
+      </w:r>
+    </w:p>
+    <w:p>
+      <w:pPr>
+        <w:autoSpaceDE w:val="0"/>
+        <w:autoSpaceDN w:val="0"/>
+        <w:adjustRightInd w:val="0"/>
+        <w:spacing w:after="0" w:line="240" w:lineRule="auto"/>
+        <w:ind w:left="360"/>
+        <w:rPr>
+          <w:rFonts w:ascii="Times New Roman" w:hAnsi="Times New Roman" w:cs="Times New Roman"/>
+          <w:sz w:val="24"/>
+          <w:szCs w:val="24"/>
+        </w:rPr>
+      </w:pPr>
+    </w:p>
+    <w:p>
+      <w:pPr>
+        <w:autoSpaceDE w:val="0"/>
+        <w:autoSpaceDN w:val="0"/>
+        <w:adjustRightInd w:val="0"/>
+        <w:spacing w:after="0" w:line="240" w:lineRule="auto"/>
+        <w:ind w:left="360"/>
+        <w:rPr>
+          <w:rFonts w:ascii="Times New Roman" w:hAnsi="Times New Roman" w:cs="Times New Roman"/>
+          <w:b/>
+          <w:sz w:val="24"/>
+          <w:szCs w:val="24"/>
+        </w:rPr>
+      </w:pPr>
+      <w:r>
+        <w:rPr>
+          <w:rFonts w:ascii="Times New Roman" w:hAnsi="Times New Roman" w:cs="Times New Roman"/>
+          <w:b/>
+          <w:sz w:val="24"/>
+          <w:szCs w:val="24"/>
+        </w:rPr>
+        <w:t>Back to coding!</w:t>
+      </w:r>
+    </w:p>
+    <w:p>
+      <w:pPr>
+        <w:autoSpaceDE w:val="0"/>
+        <w:autoSpaceDN w:val="0"/>
+        <w:adjustRightInd w:val="0"/>
+        <w:spacing w:after="0" w:line="240" w:lineRule="auto"/>
+        <w:ind w:left="360"/>
+        <w:rPr>
+          <w:rFonts w:ascii="Times New Roman" w:hAnsi="Times New Roman" w:cs="Times New Roman"/>
+          <w:sz w:val="24"/>
+          <w:szCs w:val="24"/>
+        </w:rPr>
+      </w:pPr>
     </w:p>
     <w:p>
       <w:pPr>
@@ -727,9 +899,38 @@
         <w:spacing w:after="0" w:line="240" w:lineRule="auto"/>
         <w:rPr>
           <w:rFonts w:ascii="Times New Roman" w:hAnsi="Times New Roman" w:cs="Times New Roman"/>
-          <w:b/>
-        </w:rPr>
-      </w:pPr>
+          <w:sz w:val="24"/>
+          <w:szCs w:val="24"/>
+        </w:rPr>
+      </w:pPr>
+      <w:r>
+        <w:rPr>
+          <w:rFonts w:ascii="Times New Roman" w:hAnsi="Times New Roman" w:cs="Times New Roman"/>
+          <w:sz w:val="24"/>
+          <w:szCs w:val="24"/>
+        </w:rPr>
+        <w:t xml:space="preserve">Follow each line by line of </w:t>
+      </w:r>
+      <w:proofErr w:type="spellStart"/>
+      <w:r>
+        <w:rPr>
+          <w:rFonts w:ascii="Times New Roman" w:hAnsi="Times New Roman" w:cs="Times New Roman"/>
+          <w:sz w:val="24"/>
+          <w:szCs w:val="24"/>
+        </w:rPr>
+        <w:t>PID.ino</w:t>
+      </w:r>
+      <w:proofErr w:type="spellEnd"/>
+      <w:r>
+        <w:rPr>
+          <w:rFonts w:ascii="Times New Roman" w:hAnsi="Times New Roman" w:cs="Times New Roman"/>
+          <w:sz w:val="24"/>
+          <w:szCs w:val="24"/>
+        </w:rPr>
+        <w:t xml:space="preserve"> to complete the program. There are descriptions and details for which each line does.</w:t>
+      </w:r>
+      <w:bookmarkStart w:id="0" w:name="_GoBack"/>
+      <w:bookmarkEnd w:id="0"/>
     </w:p>
     <w:sectPr>
       <w:pgSz w:w="12240" w:h="15840"/>
